--- a/Math/plus&minus/极限与阈值.docx
+++ b/Math/plus&minus/极限与阈值.docx
@@ -31,7 +31,6 @@
         </w:rPr>
         <w:t>妈妈买的</w:t>
       </w:r>
-      <w:proofErr w:type="gramStart"/>
       <w:r>
         <w:rPr>
           <w:rFonts w:ascii="苹方 常规" w:eastAsia="苹方 常规" w:hAnsi="苹方 常规" w:hint="eastAsia"/>
@@ -39,9 +38,10 @@
           <w:sz w:val="24"/>
           <w:szCs w:val="24"/>
         </w:rPr>
-        <w:t>个</w:t>
-      </w:r>
-      <w:proofErr w:type="gramEnd"/>
+        <w:t>苹果</w:t>
+      </w:r>
+      <w:bookmarkStart w:id="0" w:name="_GoBack"/>
+      <w:bookmarkEnd w:id="0"/>
       <w:r>
         <w:rPr>
           <w:rFonts w:ascii="苹方 常规" w:eastAsia="苹方 常规" w:hAnsi="苹方 常规" w:hint="eastAsia"/>
@@ -117,8 +117,6 @@
           <w:szCs w:val="44"/>
         </w:rPr>
       </w:pPr>
-      <w:bookmarkStart w:id="0" w:name="_GoBack"/>
-      <w:bookmarkEnd w:id="0"/>
     </w:p>
     <w:sectPr>
       <w:headerReference w:type="default" r:id="rId7"/>
@@ -1100,7 +1098,7 @@
 </file>
 
 <file path=customXml/itemProps1.xml><?xml version="1.0" encoding="utf-8"?>
-<ds:datastoreItem xmlns:ds="http://schemas.openxmlformats.org/officeDocument/2006/customXml" ds:itemID="{E63360B1-323E-446B-B00B-059333139063}">
+<ds:datastoreItem xmlns:ds="http://schemas.openxmlformats.org/officeDocument/2006/customXml" ds:itemID="{B9226983-2FAC-490B-B2E3-F57E74B26A61}">
   <ds:schemaRefs>
     <ds:schemaRef ds:uri="http://schemas.openxmlformats.org/officeDocument/2006/bibliography"/>
   </ds:schemaRefs>
